--- a/02-Requirement/Forslag til rettet Visionsdokument Version 2.docx
+++ b/02-Requirement/Forslag til rettet Visionsdokument Version 2.docx
@@ -43,28 +43,120 @@
           <w:sz w:val="24"/>
           <w:szCs w:val="24"/>
         </w:rPr>
-        <w:t xml:space="preserve">Vi forestiller os en software-løsning som sælgerne hos Ferrari kan </w:t>
-      </w:r>
-      <w:r>
-        <w:rPr>
-          <w:sz w:val="24"/>
-          <w:szCs w:val="24"/>
-        </w:rPr>
-        <w:t>være trygge ved at</w:t>
-      </w:r>
-      <w:r>
-        <w:rPr>
-          <w:sz w:val="24"/>
-          <w:szCs w:val="24"/>
-        </w:rPr>
-        <w:t xml:space="preserve"> beregne lånetilbud</w:t>
-      </w:r>
-      <w:r>
-        <w:rPr>
-          <w:sz w:val="24"/>
-          <w:szCs w:val="24"/>
-        </w:rPr>
-        <w:t xml:space="preserve"> med</w:t>
+        <w:t>Vi forestiller os en</w:t>
+      </w:r>
+      <w:r>
+        <w:rPr>
+          <w:sz w:val="24"/>
+          <w:szCs w:val="24"/>
+        </w:rPr>
+        <w:t xml:space="preserve"> pålidelig</w:t>
+      </w:r>
+      <w:r>
+        <w:rPr>
+          <w:sz w:val="24"/>
+          <w:szCs w:val="24"/>
+        </w:rPr>
+        <w:t xml:space="preserve"> software-løsning der kan fungere som rygraden i Ferraris finansierings-afdeling.</w:t>
+      </w:r>
+    </w:p>
+    <w:p>
+      <w:pPr>
+        <w:spacing w:after="0" w:line="240" w:lineRule="auto"/>
+        <w:rPr>
+          <w:sz w:val="24"/>
+          <w:szCs w:val="24"/>
+        </w:rPr>
+      </w:pPr>
+      <w:r>
+        <w:rPr>
+          <w:sz w:val="24"/>
+          <w:szCs w:val="24"/>
+        </w:rPr>
+        <w:t xml:space="preserve">Dette system skal være med til at strømline finansieringsprocessen, og dermed gøre det mere attraktivt for kunder at vælge </w:t>
+      </w:r>
+      <w:r>
+        <w:rPr>
+          <w:sz w:val="24"/>
+          <w:szCs w:val="24"/>
+        </w:rPr>
+        <w:t>en finansierings</w:t>
+      </w:r>
+      <w:r>
+        <w:rPr>
+          <w:sz w:val="24"/>
+          <w:szCs w:val="24"/>
+        </w:rPr>
+        <w:t>løsning.</w:t>
+      </w:r>
+    </w:p>
+    <w:p>
+      <w:pPr>
+        <w:spacing w:after="0" w:line="240" w:lineRule="auto"/>
+        <w:rPr>
+          <w:sz w:val="24"/>
+          <w:szCs w:val="24"/>
+        </w:rPr>
+      </w:pPr>
+      <w:r>
+        <w:rPr>
+          <w:sz w:val="24"/>
+          <w:szCs w:val="24"/>
+        </w:rPr>
+        <w:t>S</w:t>
+      </w:r>
+      <w:r>
+        <w:rPr>
+          <w:sz w:val="24"/>
+          <w:szCs w:val="24"/>
+        </w:rPr>
+        <w:t>ystemet skal være intuitivt og skal kunne håndtere størstedelen af finansieringsprocessen uden indblanding.</w:t>
+      </w:r>
+    </w:p>
+    <w:p>
+      <w:pPr>
+        <w:spacing w:after="0" w:line="240" w:lineRule="auto"/>
+        <w:rPr>
+          <w:sz w:val="24"/>
+          <w:szCs w:val="24"/>
+        </w:rPr>
+      </w:pPr>
+      <w:r>
+        <w:rPr>
+          <w:sz w:val="24"/>
+          <w:szCs w:val="24"/>
+        </w:rPr>
+        <w:t>Sælgeren skal kunne stole på systemets informationer, og kunden skal kunne stole på at hans oplysninger behandles korrekt, og sikkert.</w:t>
+      </w:r>
+    </w:p>
+    <w:p>
+      <w:pPr>
+        <w:spacing w:after="0" w:line="240" w:lineRule="auto"/>
+        <w:rPr>
+          <w:sz w:val="24"/>
+          <w:szCs w:val="24"/>
+        </w:rPr>
+      </w:pPr>
+      <w:r>
+        <w:rPr>
+          <w:sz w:val="24"/>
+          <w:szCs w:val="24"/>
+        </w:rPr>
+        <w:t>Derfor skal det færdige system</w:t>
+      </w:r>
+      <w:r>
+        <w:rPr>
+          <w:sz w:val="24"/>
+          <w:szCs w:val="24"/>
+        </w:rPr>
+        <w:t xml:space="preserve"> give både sælgeren og kunden en følelse af kvalitet</w:t>
+      </w:r>
+      <w:r>
+        <w:rPr>
+          <w:sz w:val="24"/>
+          <w:szCs w:val="24"/>
+        </w:rPr>
+        <w:t xml:space="preserve"> og pålidelighed</w:t>
       </w:r>
       <w:r>
         <w:rPr>
@@ -82,40 +174,17 @@
           <w:szCs w:val="24"/>
         </w:rPr>
       </w:pPr>
-      <w:r>
-        <w:rPr>
-          <w:sz w:val="24"/>
-          <w:szCs w:val="24"/>
-        </w:rPr>
-        <w:t>Udover at være hurtigt og intuitivt, skal det færdige system også være pålideligt og troværdigt.</w:t>
-      </w:r>
-    </w:p>
-    <w:p>
-      <w:pPr>
-        <w:spacing w:after="0" w:line="240" w:lineRule="auto"/>
-        <w:rPr>
-          <w:sz w:val="24"/>
-          <w:szCs w:val="24"/>
-        </w:rPr>
-      </w:pPr>
-    </w:p>
-    <w:p>
-      <w:pPr>
-        <w:spacing w:after="0" w:line="240" w:lineRule="auto"/>
-        <w:rPr>
-          <w:sz w:val="24"/>
-          <w:szCs w:val="24"/>
-        </w:rPr>
-      </w:pPr>
-    </w:p>
-    <w:p>
-      <w:pPr>
-        <w:spacing w:after="0" w:line="240" w:lineRule="auto"/>
-        <w:rPr>
-          <w:sz w:val="24"/>
-          <w:szCs w:val="24"/>
-        </w:rPr>
-      </w:pPr>
+    </w:p>
+    <w:p>
+      <w:pPr>
+        <w:spacing w:after="0" w:line="240" w:lineRule="auto"/>
+        <w:rPr>
+          <w:sz w:val="24"/>
+          <w:szCs w:val="24"/>
+        </w:rPr>
+      </w:pPr>
+      <w:bookmarkStart w:id="0" w:name="_GoBack"/>
+      <w:bookmarkEnd w:id="0"/>
     </w:p>
     <w:p>
       <w:pPr>
@@ -175,7 +244,28 @@
           <w:sz w:val="24"/>
           <w:szCs w:val="24"/>
         </w:rPr>
-        <w:t xml:space="preserve"> – Har interesse i at låneanmod</w:t>
+        <w:t xml:space="preserve"> -</w:t>
+      </w:r>
+      <w:r>
+        <w:rPr>
+          <w:sz w:val="24"/>
+          <w:szCs w:val="24"/>
+        </w:rPr>
+        <w:t xml:space="preserve"> </w:t>
+      </w:r>
+      <w:r>
+        <w:rPr>
+          <w:sz w:val="24"/>
+          <w:szCs w:val="24"/>
+        </w:rPr>
+        <w:tab/>
+      </w:r>
+      <w:r>
+        <w:rPr>
+          <w:sz w:val="24"/>
+          <w:szCs w:val="24"/>
+        </w:rPr>
+        <w:t>Har interesse i at låneanmod</w:t>
       </w:r>
       <w:r>
         <w:rPr>
@@ -200,6 +290,23 @@
           <w:szCs w:val="24"/>
         </w:rPr>
       </w:pPr>
+      <w:r>
+        <w:rPr>
+          <w:sz w:val="24"/>
+          <w:szCs w:val="24"/>
+        </w:rPr>
+        <w:tab/>
+        <w:t>Har interesse i at deres oplysninger behandles fortroligt og sikkert.</w:t>
+      </w:r>
+    </w:p>
+    <w:p>
+      <w:pPr>
+        <w:spacing w:after="0" w:line="240" w:lineRule="auto"/>
+        <w:rPr>
+          <w:sz w:val="24"/>
+          <w:szCs w:val="24"/>
+        </w:rPr>
+      </w:pPr>
     </w:p>
     <w:p>
       <w:pPr>
@@ -222,7 +329,28 @@
           <w:sz w:val="24"/>
           <w:szCs w:val="24"/>
         </w:rPr>
-        <w:t xml:space="preserve"> – Har interesse i, at </w:t>
+        <w:t xml:space="preserve"> -</w:t>
+      </w:r>
+      <w:r>
+        <w:rPr>
+          <w:sz w:val="24"/>
+          <w:szCs w:val="24"/>
+        </w:rPr>
+        <w:t xml:space="preserve"> </w:t>
+      </w:r>
+      <w:r>
+        <w:rPr>
+          <w:sz w:val="24"/>
+          <w:szCs w:val="24"/>
+        </w:rPr>
+        <w:tab/>
+      </w:r>
+      <w:r>
+        <w:rPr>
+          <w:sz w:val="24"/>
+          <w:szCs w:val="24"/>
+        </w:rPr>
+        <w:t xml:space="preserve">Har interesse i, at </w:t>
       </w:r>
       <w:r>
         <w:rPr>
@@ -236,23 +364,31 @@
           <w:sz w:val="24"/>
           <w:szCs w:val="24"/>
         </w:rPr>
-        <w:t>, så de tjener mest muligt.</w:t>
-      </w:r>
-    </w:p>
-    <w:p>
-      <w:pPr>
-        <w:spacing w:after="0" w:line="240" w:lineRule="auto"/>
-        <w:rPr>
-          <w:sz w:val="24"/>
-          <w:szCs w:val="24"/>
-        </w:rPr>
-      </w:pPr>
-      <w:r>
-        <w:rPr>
-          <w:sz w:val="24"/>
-          <w:szCs w:val="24"/>
-        </w:rPr>
-        <w:t xml:space="preserve">                   Har også interesse i at det færdige system fungerer hurtigt og intuitivt.</w:t>
+        <w:t>.</w:t>
+      </w:r>
+    </w:p>
+    <w:p>
+      <w:pPr>
+        <w:spacing w:after="0" w:line="240" w:lineRule="auto"/>
+        <w:ind w:firstLine="1304"/>
+        <w:rPr>
+          <w:sz w:val="24"/>
+          <w:szCs w:val="24"/>
+        </w:rPr>
+      </w:pPr>
+      <w:r>
+        <w:rPr>
+          <w:sz w:val="24"/>
+          <w:szCs w:val="24"/>
+        </w:rPr>
+        <w:t>Har</w:t>
+      </w:r>
+      <w:r>
+        <w:rPr>
+          <w:sz w:val="24"/>
+          <w:szCs w:val="24"/>
+        </w:rPr>
+        <w:t xml:space="preserve"> interesse i at det færdige system fungerer hurtigt og intuitivt.</w:t>
       </w:r>
     </w:p>
     <w:p>
@@ -373,6 +509,15 @@
       <w:pPr>
         <w:spacing w:after="0" w:line="240" w:lineRule="auto"/>
         <w:rPr>
+          <w:sz w:val="24"/>
+          <w:szCs w:val="24"/>
+        </w:rPr>
+      </w:pPr>
+    </w:p>
+    <w:p>
+      <w:pPr>
+        <w:spacing w:after="0" w:line="240" w:lineRule="auto"/>
+        <w:rPr>
           <w:b/>
           <w:sz w:val="24"/>
           <w:szCs w:val="24"/>
@@ -400,13 +545,14 @@
         <w:sym w:font="Symbol" w:char="F0B7"/>
       </w:r>
       <w:r>
-        <w:t xml:space="preserve"> Systemet udfører hurtig feedback på handlinger i brugergrænsefladen. </w:t>
-      </w:r>
-    </w:p>
-    <w:p>
-      <w:pPr>
-        <w:spacing w:after="0" w:line="240" w:lineRule="auto"/>
-      </w:pPr>
+        <w:t xml:space="preserve"> Systemet kan opbevare</w:t>
+      </w:r>
+      <w:r>
+        <w:t xml:space="preserve"> oplysninger </w:t>
+      </w:r>
+      <w:r>
+        <w:t>om kunder, biler, og finansieringsaftaler.</w:t>
+      </w:r>
     </w:p>
     <w:p>
       <w:pPr>
@@ -421,18 +567,23 @@
         <w:sym w:font="Symbol" w:char="F0B7"/>
       </w:r>
       <w:r>
-        <w:t xml:space="preserve"> Systemet kan opbevare</w:t>
-      </w:r>
-      <w:r>
-        <w:t xml:space="preserve"> oplysninger </w:t>
-      </w:r>
-      <w:proofErr w:type="spellStart"/>
-      <w:r>
-        <w:t>persistent</w:t>
-      </w:r>
-      <w:proofErr w:type="spellEnd"/>
-      <w:r>
-        <w:t xml:space="preserve"> i en database.</w:t>
+        <w:t xml:space="preserve"> Systemet skal kunne foretage beregning af lånetilbud, baseret på dagsrente, kreditværdighed og </w:t>
+      </w:r>
+    </w:p>
+    <w:p>
+      <w:pPr>
+        <w:spacing w:after="0" w:line="240" w:lineRule="auto"/>
+      </w:pPr>
+      <w:r>
+        <w:t xml:space="preserve">   </w:t>
+      </w:r>
+      <w:proofErr w:type="gramStart"/>
+      <w:r>
+        <w:t>udbetalingsbeløb</w:t>
+      </w:r>
+      <w:proofErr w:type="gramEnd"/>
+      <w:r>
+        <w:t>.</w:t>
       </w:r>
     </w:p>
     <w:p>
@@ -445,13 +596,7 @@
         <w:spacing w:after="0" w:line="240" w:lineRule="auto"/>
       </w:pPr>
       <w:r>
-        <w:t xml:space="preserve">Altså oplysninger om kunder, sælgere, biler og </w:t>
-      </w:r>
-      <w:r>
-        <w:t>låne</w:t>
-      </w:r>
-      <w:r>
-        <w:t xml:space="preserve">aftaler. </w:t>
+        <w:t>Funktionen til fastsættelse af rentesats skal være af særlig høj kvalitet fordi fejl i denne funktion kan medføre væsentlige omkostninger enten i form af tabt forretning (hvis renten er for høj) eller øget risiko (hvis renten er for lav).</w:t>
       </w:r>
     </w:p>
     <w:p>
@@ -467,7 +612,48 @@
         <w:sym w:font="Symbol" w:char="F0B7"/>
       </w:r>
       <w:r>
-        <w:t xml:space="preserve"> Systemet skal kunne foretage beregning af lånetilbud, baseret på dagsrente, kreditværdighed og </w:t>
+        <w:t xml:space="preserve"> Systemet skal kunne afvise tidligere problematiske kunder.</w:t>
+      </w:r>
+    </w:p>
+    <w:p>
+      <w:pPr>
+        <w:spacing w:after="0" w:line="240" w:lineRule="auto"/>
+      </w:pPr>
+    </w:p>
+    <w:p>
+      <w:pPr>
+        <w:spacing w:after="0" w:line="240" w:lineRule="auto"/>
+      </w:pPr>
+      <w:r>
+        <w:sym w:font="Symbol" w:char="F0B7"/>
+      </w:r>
+      <w:r>
+        <w:t xml:space="preserve"> Systemet skal kunne vurdere om lånetilbud kræver godkendelse fra salgschefen.</w:t>
+      </w:r>
+    </w:p>
+    <w:p>
+      <w:pPr>
+        <w:spacing w:after="0" w:line="240" w:lineRule="auto"/>
+      </w:pPr>
+    </w:p>
+    <w:p>
+      <w:pPr>
+        <w:spacing w:after="0" w:line="240" w:lineRule="auto"/>
+      </w:pPr>
+      <w:r>
+        <w:sym w:font="Symbol" w:char="F0B7"/>
+      </w:r>
+      <w:r>
+        <w:t xml:space="preserve"> Systemet skal kunne eksportere en CSV-fil med en oversigt over</w:t>
+      </w:r>
+      <w:r>
+        <w:t xml:space="preserve"> et lånetilbud</w:t>
+      </w:r>
+      <w:r>
+        <w:t xml:space="preserve">, herunder </w:t>
+      </w:r>
+      <w:r>
+        <w:t xml:space="preserve">  </w:t>
       </w:r>
     </w:p>
     <w:p>
@@ -479,155 +665,15 @@
       </w:r>
       <w:proofErr w:type="gramStart"/>
       <w:r>
-        <w:t>udbetalingsbeløb</w:t>
+        <w:t>tilbagebetalingsplan</w:t>
       </w:r>
       <w:proofErr w:type="gramEnd"/>
       <w:r>
         <w:t>.</w:t>
       </w:r>
     </w:p>
-    <w:p>
-      <w:pPr>
-        <w:pStyle w:val="Listeafsnit"/>
-        <w:numPr>
-          <w:ilvl w:val="0"/>
-          <w:numId w:val="1"/>
-        </w:numPr>
-        <w:spacing w:after="0" w:line="240" w:lineRule="auto"/>
-      </w:pPr>
-      <w:r>
-        <w:t>Funktionen til fastsættelse af rentesats skal være af særlig høj kvalitet fordi fejl i denne funktion kan medføre væsentlige omkostninger enten i form af tabt forretning (hvis rente</w:t>
-      </w:r>
-      <w:r>
-        <w:t>n er for høj) eller øget risiko</w:t>
-      </w:r>
-      <w:r>
-        <w:t xml:space="preserve"> (hvis renten er for lav).</w:t>
-      </w:r>
-    </w:p>
-    <w:p>
-      <w:pPr>
-        <w:spacing w:after="0" w:line="240" w:lineRule="auto"/>
-      </w:pPr>
-    </w:p>
-    <w:p>
-      <w:pPr>
-        <w:spacing w:after="0" w:line="240" w:lineRule="auto"/>
-      </w:pPr>
-      <w:r>
-        <w:sym w:font="Symbol" w:char="F0B7"/>
-      </w:r>
-      <w:r>
-        <w:t xml:space="preserve"> Systemet skal kunne afvise tidligere problematiske kunder.</w:t>
-      </w:r>
-    </w:p>
-    <w:p>
-      <w:pPr>
-        <w:spacing w:after="0" w:line="240" w:lineRule="auto"/>
-      </w:pPr>
-    </w:p>
-    <w:p>
-      <w:pPr>
-        <w:spacing w:after="0" w:line="240" w:lineRule="auto"/>
-      </w:pPr>
-      <w:r>
-        <w:sym w:font="Symbol" w:char="F0B7"/>
-      </w:r>
-      <w:r>
-        <w:t xml:space="preserve"> Systemet skal kunne vurdere om lånetilbud kræver godkendelse fra salgschefen.</w:t>
-      </w:r>
-    </w:p>
-    <w:p>
-      <w:pPr>
-        <w:spacing w:after="0" w:line="240" w:lineRule="auto"/>
-      </w:pPr>
-    </w:p>
-    <w:p>
-      <w:pPr>
-        <w:spacing w:after="0" w:line="240" w:lineRule="auto"/>
-      </w:pPr>
-      <w:r>
-        <w:sym w:font="Symbol" w:char="F0B7"/>
-      </w:r>
-      <w:r>
-        <w:t xml:space="preserve"> Systemet skal kunne eksportere en CSV-fil med en oversigt over</w:t>
-      </w:r>
-      <w:r>
-        <w:t xml:space="preserve"> et lånetilbud</w:t>
-      </w:r>
-      <w:r>
-        <w:t xml:space="preserve">, herunder </w:t>
-      </w:r>
-      <w:r>
-        <w:t xml:space="preserve">  </w:t>
-      </w:r>
-    </w:p>
-    <w:p>
-      <w:pPr>
-        <w:spacing w:after="0" w:line="240" w:lineRule="auto"/>
-      </w:pPr>
-      <w:r>
-        <w:t xml:space="preserve">   </w:t>
-      </w:r>
-      <w:proofErr w:type="gramStart"/>
-      <w:r>
-        <w:t>tilbagebetalingsplan</w:t>
-      </w:r>
-      <w:proofErr w:type="gramEnd"/>
-      <w:r>
-        <w:t>.</w:t>
-      </w:r>
-    </w:p>
-    <w:p>
-      <w:pPr>
-        <w:spacing w:after="0" w:line="240" w:lineRule="auto"/>
-      </w:pPr>
-    </w:p>
-    <w:p>
-      <w:pPr>
-        <w:spacing w:after="0" w:line="240" w:lineRule="auto"/>
-      </w:pPr>
-      <w:r>
-        <w:sym w:font="Symbol" w:char="F0B7"/>
-      </w:r>
-      <w:r>
-        <w:t xml:space="preserve"> Funktionen til fastsættelse af rentesats skal være af særlig høj kvalitet fordi fejl i denne funktion kan </w:t>
-      </w:r>
-    </w:p>
-    <w:p>
-      <w:pPr>
-        <w:spacing w:after="0" w:line="240" w:lineRule="auto"/>
-      </w:pPr>
-      <w:r>
-        <w:t xml:space="preserve">   </w:t>
-      </w:r>
-      <w:r>
-        <w:t xml:space="preserve">medføre væsentlige omkostninger enten i form af tabt forretning (hvis renten er for høj) eller øget risiko </w:t>
-      </w:r>
-      <w:r>
-        <w:t xml:space="preserve"> </w:t>
-      </w:r>
-    </w:p>
-    <w:p>
-      <w:pPr>
-        <w:spacing w:after="0" w:line="240" w:lineRule="auto"/>
-        <w:rPr>
-          <w:sz w:val="24"/>
-          <w:szCs w:val="24"/>
-        </w:rPr>
-      </w:pPr>
-      <w:r>
-        <w:t xml:space="preserve">   </w:t>
-      </w:r>
-      <w:r>
-        <w:t>(hvis renten er for lav).</w:t>
-      </w:r>
-    </w:p>
-    <w:p>
-      <w:bookmarkStart w:id="0" w:name="_GoBack"/>
-      <w:bookmarkEnd w:id="0"/>
-    </w:p>
     <w:sectPr>
+      <w:headerReference w:type="default" r:id="rId7"/>
       <w:pgSz w:w="11906" w:h="16838"/>
       <w:pgMar w:top="1701" w:right="1134" w:bottom="1701" w:left="1134" w:header="708" w:footer="708" w:gutter="0"/>
       <w:cols w:space="708"/>
@@ -635,6 +681,128 @@
     </w:sectPr>
   </w:body>
 </w:document>
+</file>
+
+<file path=word/endnotes.xml><?xml version="1.0" encoding="utf-8"?>
+<w:endnotes xmlns:wpc="http://schemas.microsoft.com/office/word/2010/wordprocessingCanvas" xmlns:mc="http://schemas.openxmlformats.org/markup-compatibility/2006" xmlns:o="urn:schemas-microsoft-com:office:office" xmlns:r="http://schemas.openxmlformats.org/officeDocument/2006/relationships" xmlns:m="http://schemas.openxmlformats.org/officeDocument/2006/math" xmlns:v="urn:schemas-microsoft-com:vml" xmlns:wp14="http://schemas.microsoft.com/office/word/2010/wordprocessingDrawing" xmlns:wp="http://schemas.openxmlformats.org/drawingml/2006/wordprocessingDrawing" xmlns:w10="urn:schemas-microsoft-com:office:word" xmlns:w="http://schemas.openxmlformats.org/wordprocessingml/2006/main" xmlns:w14="http://schemas.microsoft.com/office/word/2010/wordml" xmlns:w15="http://schemas.microsoft.com/office/word/2012/wordml" xmlns:wpg="http://schemas.microsoft.com/office/word/2010/wordprocessingGroup" xmlns:wpi="http://schemas.microsoft.com/office/word/2010/wordprocessingInk" xmlns:wne="http://schemas.microsoft.com/office/word/2006/wordml" xmlns:wps="http://schemas.microsoft.com/office/word/2010/wordprocessingShape" mc:Ignorable="w14 w15 wp14">
+  <w:endnote w:type="separator" w:id="-1">
+    <w:p>
+      <w:pPr>
+        <w:spacing w:after="0" w:line="240" w:lineRule="auto"/>
+      </w:pPr>
+      <w:r>
+        <w:separator/>
+      </w:r>
+    </w:p>
+  </w:endnote>
+  <w:endnote w:type="continuationSeparator" w:id="0">
+    <w:p>
+      <w:pPr>
+        <w:spacing w:after="0" w:line="240" w:lineRule="auto"/>
+      </w:pPr>
+      <w:r>
+        <w:continuationSeparator/>
+      </w:r>
+    </w:p>
+  </w:endnote>
+</w:endnotes>
+</file>
+
+<file path=word/footnotes.xml><?xml version="1.0" encoding="utf-8"?>
+<w:footnotes xmlns:wpc="http://schemas.microsoft.com/office/word/2010/wordprocessingCanvas" xmlns:mc="http://schemas.openxmlformats.org/markup-compatibility/2006" xmlns:o="urn:schemas-microsoft-com:office:office" xmlns:r="http://schemas.openxmlformats.org/officeDocument/2006/relationships" xmlns:m="http://schemas.openxmlformats.org/officeDocument/2006/math" xmlns:v="urn:schemas-microsoft-com:vml" xmlns:wp14="http://schemas.microsoft.com/office/word/2010/wordprocessingDrawing" xmlns:wp="http://schemas.openxmlformats.org/drawingml/2006/wordprocessingDrawing" xmlns:w10="urn:schemas-microsoft-com:office:word" xmlns:w="http://schemas.openxmlformats.org/wordprocessingml/2006/main" xmlns:w14="http://schemas.microsoft.com/office/word/2010/wordml" xmlns:w15="http://schemas.microsoft.com/office/word/2012/wordml" xmlns:wpg="http://schemas.microsoft.com/office/word/2010/wordprocessingGroup" xmlns:wpi="http://schemas.microsoft.com/office/word/2010/wordprocessingInk" xmlns:wne="http://schemas.microsoft.com/office/word/2006/wordml" xmlns:wps="http://schemas.microsoft.com/office/word/2010/wordprocessingShape" mc:Ignorable="w14 w15 wp14">
+  <w:footnote w:type="separator" w:id="-1">
+    <w:p>
+      <w:pPr>
+        <w:spacing w:after="0" w:line="240" w:lineRule="auto"/>
+      </w:pPr>
+      <w:r>
+        <w:separator/>
+      </w:r>
+    </w:p>
+  </w:footnote>
+  <w:footnote w:type="continuationSeparator" w:id="0">
+    <w:p>
+      <w:pPr>
+        <w:spacing w:after="0" w:line="240" w:lineRule="auto"/>
+      </w:pPr>
+      <w:r>
+        <w:continuationSeparator/>
+      </w:r>
+    </w:p>
+  </w:footnote>
+</w:footnotes>
+</file>
+
+<file path=word/header1.xml><?xml version="1.0" encoding="utf-8"?>
+<w:hdr xmlns:wpc="http://schemas.microsoft.com/office/word/2010/wordprocessingCanvas" xmlns:mc="http://schemas.openxmlformats.org/markup-compatibility/2006" xmlns:o="urn:schemas-microsoft-com:office:office" xmlns:r="http://schemas.openxmlformats.org/officeDocument/2006/relationships" xmlns:m="http://schemas.openxmlformats.org/officeDocument/2006/math" xmlns:v="urn:schemas-microsoft-com:vml" xmlns:wp14="http://schemas.microsoft.com/office/word/2010/wordprocessingDrawing" xmlns:wp="http://schemas.openxmlformats.org/drawingml/2006/wordprocessingDrawing" xmlns:w10="urn:schemas-microsoft-com:office:word" xmlns:w="http://schemas.openxmlformats.org/wordprocessingml/2006/main" xmlns:w14="http://schemas.microsoft.com/office/word/2010/wordml" xmlns:w15="http://schemas.microsoft.com/office/word/2012/wordml" xmlns:wpg="http://schemas.microsoft.com/office/word/2010/wordprocessingGroup" xmlns:wpi="http://schemas.microsoft.com/office/word/2010/wordprocessingInk" xmlns:wne="http://schemas.microsoft.com/office/word/2006/wordml" xmlns:wps="http://schemas.microsoft.com/office/word/2010/wordprocessingShape" mc:Ignorable="w14 w15 wp14">
+  <w:p>
+    <w:pPr>
+      <w:pStyle w:val="Sidehoved"/>
+    </w:pPr>
+    <w:r>
+      <w:t>Førsteårsprøven 2015</w:t>
+    </w:r>
+    <w:r>
+      <w:tab/>
+    </w:r>
+    <w:r>
+      <w:t xml:space="preserve">Ferrari </w:t>
+    </w:r>
+    <w:proofErr w:type="spellStart"/>
+    <w:r>
+      <w:t>Financing</w:t>
+    </w:r>
+    <w:proofErr w:type="spellEnd"/>
+    <w:r>
+      <w:t xml:space="preserve"> Solutions</w:t>
+    </w:r>
+    <w:r>
+      <w:tab/>
+      <w:t>Gruppe 3</w:t>
+    </w:r>
+  </w:p>
+  <w:p>
+    <w:pPr>
+      <w:pStyle w:val="Sidehoved"/>
+      <w:rPr>
+        <w:lang w:val="en-US"/>
+      </w:rPr>
+    </w:pPr>
+    <w:proofErr w:type="spellStart"/>
+    <w:r>
+      <w:rPr>
+        <w:lang w:val="en-US"/>
+      </w:rPr>
+      <w:t>D</w:t>
+    </w:r>
+    <w:r>
+      <w:rPr>
+        <w:lang w:val="en-US"/>
+      </w:rPr>
+      <w:t>atamatiker</w:t>
+    </w:r>
+    <w:proofErr w:type="spellEnd"/>
+    <w:r>
+      <w:rPr>
+        <w:lang w:val="en-US"/>
+      </w:rPr>
+      <w:t xml:space="preserve"> EAMV</w:t>
+    </w:r>
+    <w:r>
+      <w:rPr>
+        <w:lang w:val="en-US"/>
+      </w:rPr>
+      <w:tab/>
+    </w:r>
+    <w:r>
+      <w:rPr>
+        <w:lang w:val="en-US"/>
+      </w:rPr>
+      <w:tab/>
+      <w:t>Dennis, Thomas, Alexander</w:t>
+    </w:r>
+  </w:p>
+</w:hdr>
 </file>
 
 <file path=word/numbering.xml><?xml version="1.0" encoding="utf-8"?>
@@ -1657,6 +1825,50 @@
       <w:contextualSpacing/>
     </w:pPr>
   </w:style>
+  <w:style w:type="paragraph" w:styleId="Sidehoved">
+    <w:name w:val="header"/>
+    <w:basedOn w:val="Normal"/>
+    <w:link w:val="SidehovedTegn"/>
+    <w:uiPriority w:val="99"/>
+    <w:unhideWhenUsed/>
+    <w:rsid w:val="00761D0B"/>
+    <w:pPr>
+      <w:tabs>
+        <w:tab w:val="center" w:pos="4819"/>
+        <w:tab w:val="right" w:pos="9638"/>
+      </w:tabs>
+      <w:spacing w:after="0" w:line="240" w:lineRule="auto"/>
+    </w:pPr>
+  </w:style>
+  <w:style w:type="character" w:customStyle="1" w:styleId="SidehovedTegn">
+    <w:name w:val="Sidehoved Tegn"/>
+    <w:basedOn w:val="Standardskrifttypeiafsnit"/>
+    <w:link w:val="Sidehoved"/>
+    <w:uiPriority w:val="99"/>
+    <w:rsid w:val="00761D0B"/>
+  </w:style>
+  <w:style w:type="paragraph" w:styleId="Sidefod">
+    <w:name w:val="footer"/>
+    <w:basedOn w:val="Normal"/>
+    <w:link w:val="SidefodTegn"/>
+    <w:uiPriority w:val="99"/>
+    <w:unhideWhenUsed/>
+    <w:rsid w:val="00761D0B"/>
+    <w:pPr>
+      <w:tabs>
+        <w:tab w:val="center" w:pos="4819"/>
+        <w:tab w:val="right" w:pos="9638"/>
+      </w:tabs>
+      <w:spacing w:after="0" w:line="240" w:lineRule="auto"/>
+    </w:pPr>
+  </w:style>
+  <w:style w:type="character" w:customStyle="1" w:styleId="SidefodTegn">
+    <w:name w:val="Sidefod Tegn"/>
+    <w:basedOn w:val="Standardskrifttypeiafsnit"/>
+    <w:link w:val="Sidefod"/>
+    <w:uiPriority w:val="99"/>
+    <w:rsid w:val="00761D0B"/>
+  </w:style>
 </w:styles>
 </file>
 
